--- a/Written/Written.docx
+++ b/Written/Written.docx
@@ -27,16 +27,7 @@
           <w:sz w:val="32"/>
           <w:szCs w:val="32"/>
         </w:rPr>
-        <w:t xml:space="preserve">. </w:t>
-      </w:r>
-      <w:r>
-        <w:rPr>
-          <w:rFonts w:ascii="Arial" w:eastAsia="Arial" w:hAnsi="Arial" w:cs="Arial"/>
-          <w:b/>
-          <w:sz w:val="32"/>
-          <w:szCs w:val="32"/>
-        </w:rPr>
-        <w:t>Messy Written</w:t>
+        <w:t>. Messy Written</w:t>
       </w:r>
     </w:p>
     <w:p>
@@ -55,23 +46,14 @@
         <w:t>W</w:t>
       </w:r>
       <w:r>
-        <w:t>ritten</w:t>
-      </w:r>
-      <w:r>
-        <w:t>.java</w:t>
+        <w:t>ritten.java</w:t>
       </w:r>
       <w:r>
         <w:tab/>
       </w:r>
       <w:r>
         <w:tab/>
-        <w:t xml:space="preserve">Input File: </w:t>
-      </w:r>
-      <w:r>
-        <w:t>written</w:t>
-      </w:r>
-      <w:r>
-        <w:t>.dat</w:t>
+        <w:t>Input File: written.dat</w:t>
       </w:r>
     </w:p>
     <w:p>
@@ -86,39 +68,19 @@
         <w:spacing w:before="280" w:after="280"/>
       </w:pPr>
       <w:r>
-        <w:t xml:space="preserve">Written tests are hard to grade, and sometimes, something goes wrong. As we look around, </w:t>
-      </w:r>
-      <w:proofErr w:type="spellStart"/>
-      <w:r>
-        <w:t>Ral</w:t>
-      </w:r>
-      <w:proofErr w:type="spellEnd"/>
-      <w:r>
-        <w:t xml:space="preserve"> has received a 236 on the written test! The way written tests are scored is 6 points for every question correct, no points awarded for skipped questions, and -2 po</w:t>
-      </w:r>
-      <w:r>
-        <w:t xml:space="preserve">ints for incorrect answers. There are always 40 questions on a written test. All of us trying to figure out if this is actually </w:t>
-      </w:r>
-      <w:proofErr w:type="gramStart"/>
-      <w:r>
-        <w:t>possible</w:t>
-      </w:r>
-      <w:proofErr w:type="gramEnd"/>
-      <w:r>
-        <w:t xml:space="preserve"> ask a programmer for some help.</w:t>
-      </w:r>
-    </w:p>
-    <w:p>
-      <w:pPr>
-        <w:pBdr>
-          <w:top w:val="nil"/>
-          <w:left w:val="nil"/>
-          <w:bottom w:val="nil"/>
-          <w:right w:val="nil"/>
-          <w:between w:val="nil"/>
-        </w:pBdr>
-        <w:spacing w:before="280" w:after="280"/>
-      </w:pPr>
+        <w:t xml:space="preserve">Written tests are hard to grade, and sometimes, something goes wrong. </w:t>
+      </w:r>
+      <w:r>
+        <w:t>At the 8 Rivers Middle School Computer Science Competition,</w:t>
+      </w:r>
+      <w:r>
+        <w:t xml:space="preserve"> Ral received a 236 on the written test! The way written tests are scored is 6 points for every question correct, no points awarded for skipped questions, and -2 points for incorrect answers. There are always 40 questions on a written test</w:t>
+      </w:r>
+      <w:r>
+        <w:t xml:space="preserve">, so some scores shouldn’t be possible. </w:t>
+      </w:r>
+      <w:bookmarkStart w:id="0" w:name="_GoBack"/>
+      <w:bookmarkEnd w:id="0"/>
       <w:r>
         <w:t>Write a program to determine whether a given written score is possible</w:t>
       </w:r>
@@ -143,10 +105,7 @@
     </w:p>
     <w:p>
       <w:r>
-        <w:t xml:space="preserve">The first </w:t>
-      </w:r>
-      <w:r>
-        <w:t xml:space="preserve">line of input is </w:t>
+        <w:t xml:space="preserve">The first line of input is </w:t>
       </w:r>
       <w:r>
         <w:rPr>
@@ -260,14 +219,7 @@
           <w:rFonts w:ascii="Arial-BoldMT" w:eastAsia="Arial-BoldMT" w:hAnsi="Arial-BoldMT" w:cs="Arial-BoldMT"/>
           <w:b/>
         </w:rPr>
-        <w:t>Examp</w:t>
-      </w:r>
-      <w:r>
-        <w:rPr>
-          <w:rFonts w:ascii="Arial-BoldMT" w:eastAsia="Arial-BoldMT" w:hAnsi="Arial-BoldMT" w:cs="Arial-BoldMT"/>
-          <w:b/>
-        </w:rPr>
-        <w:t>le Input File</w:t>
+        <w:t>Example Input File</w:t>
       </w:r>
     </w:p>
     <w:p>
@@ -282,8 +234,6 @@
         </w:rPr>
         <w:t>5</w:t>
       </w:r>
-      <w:bookmarkStart w:id="0" w:name="_GoBack"/>
-      <w:bookmarkEnd w:id="0"/>
     </w:p>
     <w:p>
       <w:pPr>
@@ -669,7 +619,7 @@
             </wp:anchor>
           </w:drawing>
         </mc:Choice>
-        <mc:Fallback xmlns:dgm="http://schemas.openxmlformats.org/drawingml/2006/diagram" xmlns:lc="http://schemas.openxmlformats.org/drawingml/2006/lockedCanvas" xmlns:c="http://schemas.openxmlformats.org/drawingml/2006/chart" xmlns:pic="http://schemas.openxmlformats.org/drawingml/2006/picture" xmlns:a="http://schemas.openxmlformats.org/drawingml/2006/main" xmlns:sl="http://schemas.openxmlformats.org/schemaLibrary/2006/main">
+        <mc:Fallback xmlns:sl="http://schemas.openxmlformats.org/schemaLibrary/2006/main" xmlns:a="http://schemas.openxmlformats.org/drawingml/2006/main" xmlns:pic="http://schemas.openxmlformats.org/drawingml/2006/picture" xmlns:c="http://schemas.openxmlformats.org/drawingml/2006/chart" xmlns:lc="http://schemas.openxmlformats.org/drawingml/2006/lockedCanvas" xmlns:dgm="http://schemas.openxmlformats.org/drawingml/2006/diagram">
           <w:drawing>
             <wp:anchor allowOverlap="1" behindDoc="0" distB="0" distT="0" distL="114300" distR="114300" hidden="0" layoutInCell="1" locked="0" relativeHeight="0" simplePos="0">
               <wp:simplePos x="0" y="0"/>

--- a/Written/Written.docx
+++ b/Written/Written.docx
@@ -74,13 +74,19 @@
         <w:t>At the 8 Rivers Middle School Computer Science Competition,</w:t>
       </w:r>
       <w:r>
-        <w:t xml:space="preserve"> Ral received a 236 on the written test! The way written tests are scored is 6 points for every question correct, no points awarded for skipped questions, and -2 points for incorrect answers. There are always 40 questions on a written test</w:t>
+        <w:t xml:space="preserve"> </w:t>
+      </w:r>
+      <w:proofErr w:type="spellStart"/>
+      <w:r>
+        <w:t>Ral</w:t>
+      </w:r>
+      <w:proofErr w:type="spellEnd"/>
+      <w:r>
+        <w:t xml:space="preserve"> received a 236 on the written test! The way written tests are scored is 6 points for every question correct, no points awarded for skipped questions, and -2 points for incorrect answers. There are always 40 questions on a written test</w:t>
       </w:r>
       <w:r>
         <w:t xml:space="preserve">, so some scores shouldn’t be possible. </w:t>
       </w:r>
-      <w:bookmarkStart w:id="0" w:name="_GoBack"/>
-      <w:bookmarkEnd w:id="0"/>
       <w:r>
         <w:t>Write a program to determine whether a given written score is possible</w:t>
       </w:r>
@@ -104,6 +110,8 @@
       </w:r>
     </w:p>
     <w:p>
+      <w:bookmarkStart w:id="0" w:name="_Hlk26428613"/>
+      <w:bookmarkStart w:id="1" w:name="_GoBack"/>
       <w:r>
         <w:t xml:space="preserve">The first line of input is </w:t>
       </w:r>
@@ -111,10 +119,19 @@
         <w:rPr>
           <w:rFonts w:ascii="Courier New" w:eastAsia="Courier New" w:hAnsi="Courier New" w:cs="Courier New"/>
         </w:rPr>
-        <w:t xml:space="preserve">n, </w:t>
-      </w:r>
-      <w:r>
-        <w:t>the number of data sets to follow.</w:t>
+        <w:t>n</w:t>
+      </w:r>
+      <w:r>
+        <w:rPr>
+          <w:rFonts w:eastAsia="Courier New"/>
+        </w:rPr>
+        <w:t xml:space="preserve">, </w:t>
+      </w:r>
+      <w:r>
+        <w:t>the</w:t>
+      </w:r>
+      <w:r>
+        <w:t xml:space="preserve"> number of data sets to follow.</w:t>
       </w:r>
       <w:r>
         <w:t xml:space="preserve"> </w:t>
@@ -147,9 +164,11 @@
         <w:t>240</w:t>
       </w:r>
       <w:r>
-        <w:t xml:space="preserve">. </w:t>
-      </w:r>
-    </w:p>
+        <w:t>, inclusive.</w:t>
+      </w:r>
+    </w:p>
+    <w:bookmarkEnd w:id="0"/>
+    <w:bookmarkEnd w:id="1"/>
     <w:p>
       <w:pPr>
         <w:spacing w:before="280"/>
@@ -619,7 +638,7 @@
             </wp:anchor>
           </w:drawing>
         </mc:Choice>
-        <mc:Fallback xmlns:sl="http://schemas.openxmlformats.org/schemaLibrary/2006/main" xmlns:a="http://schemas.openxmlformats.org/drawingml/2006/main" xmlns:pic="http://schemas.openxmlformats.org/drawingml/2006/picture" xmlns:c="http://schemas.openxmlformats.org/drawingml/2006/chart" xmlns:lc="http://schemas.openxmlformats.org/drawingml/2006/lockedCanvas" xmlns:dgm="http://schemas.openxmlformats.org/drawingml/2006/diagram">
+        <mc:Fallback xmlns:dgm="http://schemas.openxmlformats.org/drawingml/2006/diagram" xmlns:lc="http://schemas.openxmlformats.org/drawingml/2006/lockedCanvas" xmlns:c="http://schemas.openxmlformats.org/drawingml/2006/chart" xmlns:pic="http://schemas.openxmlformats.org/drawingml/2006/picture" xmlns:a="http://schemas.openxmlformats.org/drawingml/2006/main" xmlns:sl="http://schemas.openxmlformats.org/schemaLibrary/2006/main">
           <w:drawing>
             <wp:anchor allowOverlap="1" behindDoc="0" distB="0" distT="0" distL="114300" distR="114300" hidden="0" layoutInCell="1" locked="0" relativeHeight="0" simplePos="0">
               <wp:simplePos x="0" y="0"/>

--- a/Written/Written.docx
+++ b/Written/Written.docx
@@ -71,18 +71,18 @@
         <w:t xml:space="preserve">Written tests are hard to grade, and sometimes, something goes wrong. </w:t>
       </w:r>
       <w:r>
-        <w:t>At the 8 Rivers Middle School Computer Science Competition,</w:t>
-      </w:r>
-      <w:r>
-        <w:t xml:space="preserve"> </w:t>
-      </w:r>
-      <w:proofErr w:type="spellStart"/>
-      <w:r>
-        <w:t>Ral</w:t>
-      </w:r>
-      <w:proofErr w:type="spellEnd"/>
-      <w:r>
-        <w:t xml:space="preserve"> received a 236 on the written test! The way written tests are scored is 6 points for every question correct, no points awarded for skipped questions, and -2 points for incorrect answers. There are always 40 questions on a written test</w:t>
+        <w:t xml:space="preserve">At the </w:t>
+      </w:r>
+      <w:r>
+        <w:t>Eight</w:t>
+      </w:r>
+      <w:bookmarkStart w:id="0" w:name="_GoBack"/>
+      <w:bookmarkEnd w:id="0"/>
+      <w:r>
+        <w:t xml:space="preserve"> Rivers Middle School Computer Science Competition,</w:t>
+      </w:r>
+      <w:r>
+        <w:t xml:space="preserve"> Ral received a 236 on the written test! The way written tests are scored is 6 points for every question correct, no points awarded for skipped questions, and -2 points for incorrect answers. There are always 40 questions on a written test</w:t>
       </w:r>
       <w:r>
         <w:t xml:space="preserve">, so some scores shouldn’t be possible. </w:t>
@@ -110,8 +110,7 @@
       </w:r>
     </w:p>
     <w:p>
-      <w:bookmarkStart w:id="0" w:name="_Hlk26428613"/>
-      <w:bookmarkStart w:id="1" w:name="_GoBack"/>
+      <w:bookmarkStart w:id="1" w:name="_Hlk26428613"/>
       <w:r>
         <w:t xml:space="preserve">The first line of input is </w:t>
       </w:r>
@@ -167,7 +166,6 @@
         <w:t>, inclusive.</w:t>
       </w:r>
     </w:p>
-    <w:bookmarkEnd w:id="0"/>
     <w:bookmarkEnd w:id="1"/>
     <w:p>
       <w:pPr>
@@ -638,7 +636,7 @@
             </wp:anchor>
           </w:drawing>
         </mc:Choice>
-        <mc:Fallback xmlns:dgm="http://schemas.openxmlformats.org/drawingml/2006/diagram" xmlns:lc="http://schemas.openxmlformats.org/drawingml/2006/lockedCanvas" xmlns:c="http://schemas.openxmlformats.org/drawingml/2006/chart" xmlns:pic="http://schemas.openxmlformats.org/drawingml/2006/picture" xmlns:a="http://schemas.openxmlformats.org/drawingml/2006/main" xmlns:sl="http://schemas.openxmlformats.org/schemaLibrary/2006/main">
+        <mc:Fallback xmlns:sl="http://schemas.openxmlformats.org/schemaLibrary/2006/main" xmlns:a="http://schemas.openxmlformats.org/drawingml/2006/main" xmlns:pic="http://schemas.openxmlformats.org/drawingml/2006/picture" xmlns:c="http://schemas.openxmlformats.org/drawingml/2006/chart" xmlns:lc="http://schemas.openxmlformats.org/drawingml/2006/lockedCanvas" xmlns:dgm="http://schemas.openxmlformats.org/drawingml/2006/diagram">
           <w:drawing>
             <wp:anchor allowOverlap="1" behindDoc="0" distB="0" distT="0" distL="114300" distR="114300" hidden="0" layoutInCell="1" locked="0" relativeHeight="0" simplePos="0">
               <wp:simplePos x="0" y="0"/>
